--- a/InternetProtocolNote.docx
+++ b/InternetProtocolNote.docx
@@ -5,19 +5,27 @@
     <w:p>
       <w:pPr>
         <w:pStyle w:val="1"/>
-        <w:jc w:val="center"/>
+        <w:jc w:val="left"/>
       </w:pPr>
       <w:r>
         <w:rPr>
           <w:rFonts w:hint="eastAsia"/>
         </w:rPr>
-        <w:t>SSL</w:t>
-      </w:r>
-      <w:r>
+        <w:t>网络协议笔记</w:t>
+      </w:r>
+    </w:p>
+    <w:p>
+      <w:pPr>
+        <w:pStyle w:val="2"/>
         <w:rPr>
           <w:rFonts w:hint="eastAsia"/>
         </w:rPr>
-        <w:t>协议讲解</w:t>
+      </w:pPr>
+      <w:r>
+        <w:rPr>
+          <w:rFonts w:hint="eastAsia"/>
+        </w:rPr>
+        <w:t>SSL协议讲解</w:t>
       </w:r>
     </w:p>
     <w:p>
@@ -693,7 +701,7 @@
         <w:pStyle w:val="a7"/>
         <w:shd w:val="clear" w:color="auto" w:fill="F5F5D5"/>
         <w:rPr>
-          <w:rFonts w:ascii="Georgia" w:hAnsi="Georgia" w:hint="eastAsia"/>
+          <w:rFonts w:ascii="Georgia" w:hAnsi="Georgia"/>
           <w:color w:val="111111"/>
           <w:spacing w:val="-2"/>
           <w:sz w:val="24"/>
@@ -2114,7 +2122,7 @@
         <w:pStyle w:val="a7"/>
         <w:shd w:val="clear" w:color="auto" w:fill="F5F5D5"/>
         <w:rPr>
-          <w:rFonts w:ascii="Georgia" w:hAnsi="Georgia" w:hint="eastAsia"/>
+          <w:rFonts w:ascii="Georgia" w:hAnsi="Georgia"/>
           <w:color w:val="111111"/>
           <w:spacing w:val="-2"/>
           <w:sz w:val="24"/>
@@ -2215,6 +2223,11 @@
       </w:r>
     </w:p>
     <w:p>
+      <w:pPr>
+        <w:rPr>
+          <w:rFonts w:hint="eastAsia"/>
+        </w:rPr>
+      </w:pPr>
       <w:r>
         <w:rPr>
           <w:rFonts w:hint="eastAsia"/>
@@ -2262,16 +2275,26 @@
           </wp:inline>
         </w:drawing>
       </w:r>
-    </w:p>
-    <w:p>
-      <w:r>
-        <w:rPr>
-          <w:rFonts w:hint="eastAsia"/>
-        </w:rPr>
-        <w:t xml:space="preserve"> </w:t>
-      </w:r>
       <w:bookmarkStart w:id="0" w:name="_GoBack"/>
       <w:bookmarkEnd w:id="0"/>
+    </w:p>
+    <w:p/>
+    <w:p>
+      <w:pPr>
+        <w:pStyle w:val="2"/>
+        <w:rPr>
+          <w:rFonts w:hint="eastAsia"/>
+        </w:rPr>
+      </w:pPr>
+      <w:r>
+        <w:t>TCP</w:t>
+      </w:r>
+      <w:r>
+        <w:rPr>
+          <w:rFonts w:hint="eastAsia"/>
+        </w:rPr>
+        <w:t>协议</w:t>
+      </w:r>
     </w:p>
     <w:sectPr>
       <w:headerReference w:type="even" r:id="rId10"/>
@@ -2769,6 +2792,29 @@
       <w:szCs w:val="44"/>
     </w:rPr>
   </w:style>
+  <w:style w:type="paragraph" w:styleId="2">
+    <w:name w:val="heading 2"/>
+    <w:basedOn w:val="a"/>
+    <w:next w:val="a"/>
+    <w:link w:val="20"/>
+    <w:uiPriority w:val="9"/>
+    <w:unhideWhenUsed/>
+    <w:qFormat/>
+    <w:rsid w:val="0066102C"/>
+    <w:pPr>
+      <w:keepNext/>
+      <w:keepLines/>
+      <w:spacing w:before="260" w:after="260" w:line="416" w:lineRule="auto"/>
+      <w:outlineLvl w:val="1"/>
+    </w:pPr>
+    <w:rPr>
+      <w:rFonts w:asciiTheme="majorHAnsi" w:eastAsiaTheme="majorEastAsia" w:hAnsiTheme="majorHAnsi" w:cstheme="majorBidi"/>
+      <w:b/>
+      <w:bCs/>
+      <w:sz w:val="32"/>
+      <w:szCs w:val="32"/>
+    </w:rPr>
+  </w:style>
   <w:style w:type="character" w:default="1" w:styleId="a0">
     <w:name w:val="Default Paragraph Font"/>
     <w:uiPriority w:val="1"/>
@@ -2903,6 +2949,20 @@
     <w:rPr>
       <w:b/>
       <w:bCs/>
+    </w:rPr>
+  </w:style>
+  <w:style w:type="character" w:customStyle="1" w:styleId="20">
+    <w:name w:val="标题 2 字符"/>
+    <w:basedOn w:val="a0"/>
+    <w:link w:val="2"/>
+    <w:uiPriority w:val="9"/>
+    <w:rsid w:val="0066102C"/>
+    <w:rPr>
+      <w:rFonts w:asciiTheme="majorHAnsi" w:eastAsiaTheme="majorEastAsia" w:hAnsiTheme="majorHAnsi" w:cstheme="majorBidi"/>
+      <w:b/>
+      <w:bCs/>
+      <w:sz w:val="32"/>
+      <w:szCs w:val="32"/>
     </w:rPr>
   </w:style>
 </w:styles>
